--- a/Business Analyst.docx
+++ b/Business Analyst.docx
@@ -182,23 +182,13 @@
           <w:rFonts w:ascii="Times New Roman" w:hAnsi="Times New Roman" w:cs="Times New Roman"/>
         </w:rPr>
       </w:pPr>
-      <w:proofErr w:type="spellStart"/>
-      <w:r>
-        <w:rPr>
-          <w:rFonts w:ascii="Times New Roman" w:hAnsi="Times New Roman" w:cs="Times New Roman"/>
-          <w:b/>
-          <w:bCs/>
-        </w:rPr>
-        <w:t>Analyze</w:t>
-      </w:r>
-      <w:proofErr w:type="spellEnd"/>
-      <w:r>
-        <w:rPr>
-          <w:rFonts w:ascii="Times New Roman" w:hAnsi="Times New Roman" w:cs="Times New Roman"/>
-          <w:b/>
-          <w:bCs/>
-        </w:rPr>
-        <w:t xml:space="preserve"> business problems</w:t>
+      <w:r>
+        <w:rPr>
+          <w:rFonts w:ascii="Times New Roman" w:hAnsi="Times New Roman" w:cs="Times New Roman"/>
+          <w:b/>
+          <w:bCs/>
+        </w:rPr>
+        <w:t>Analyze business problems</w:t>
       </w:r>
       <w:r>
         <w:rPr>
@@ -224,18 +214,8 @@
           <w:b/>
           <w:bCs/>
         </w:rPr>
-        <w:t xml:space="preserve">Research and </w:t>
-      </w:r>
-      <w:proofErr w:type="spellStart"/>
-      <w:r>
-        <w:rPr>
-          <w:rFonts w:ascii="Times New Roman" w:hAnsi="Times New Roman" w:cs="Times New Roman"/>
-          <w:b/>
-          <w:bCs/>
-        </w:rPr>
-        <w:t>analyze</w:t>
-      </w:r>
-      <w:proofErr w:type="spellEnd"/>
+        <w:t>Research and analyze</w:t>
+      </w:r>
       <w:r>
         <w:rPr>
           <w:rFonts w:ascii="Times New Roman" w:hAnsi="Times New Roman" w:cs="Times New Roman"/>
@@ -462,21 +442,7 @@
         <w:rPr>
           <w:rFonts w:ascii="Times New Roman" w:hAnsi="Times New Roman" w:cs="Times New Roman"/>
         </w:rPr>
-        <w:t xml:space="preserve">: Understand and </w:t>
-      </w:r>
-      <w:proofErr w:type="spellStart"/>
-      <w:r>
-        <w:rPr>
-          <w:rFonts w:ascii="Times New Roman" w:hAnsi="Times New Roman" w:cs="Times New Roman"/>
-        </w:rPr>
-        <w:t>analyze</w:t>
-      </w:r>
-      <w:proofErr w:type="spellEnd"/>
-      <w:r>
-        <w:rPr>
-          <w:rFonts w:ascii="Times New Roman" w:hAnsi="Times New Roman" w:cs="Times New Roman"/>
-        </w:rPr>
-        <w:t xml:space="preserve"> problems and find solutions </w:t>
+        <w:t>: Understand and analyze problems and find solutions </w:t>
       </w:r>
     </w:p>
     <w:p>
@@ -1629,15 +1595,7 @@
           <w:b/>
           <w:bCs/>
         </w:rPr>
-        <w:t>P</w:t>
-      </w:r>
-      <w:r>
-        <w:rPr>
-          <w:rFonts w:ascii="Times New Roman" w:hAnsi="Times New Roman" w:cs="Times New Roman"/>
-          <w:b/>
-          <w:bCs/>
-        </w:rPr>
-        <w:t>roduct backlog</w:t>
+        <w:t>Product backlog</w:t>
       </w:r>
     </w:p>
     <w:p>
@@ -1977,35 +1935,21 @@
           <w:b/>
           <w:bCs/>
         </w:rPr>
-        <w:t>S</w:t>
-      </w:r>
-      <w:r>
-        <w:rPr>
-          <w:rFonts w:ascii="Times New Roman" w:hAnsi="Times New Roman" w:cs="Times New Roman"/>
-          <w:b/>
-          <w:bCs/>
-        </w:rPr>
-        <w:t>print planning</w:t>
-      </w:r>
-    </w:p>
-    <w:p>
-      <w:pPr>
-        <w:spacing w:line="276" w:lineRule="auto"/>
-        <w:rPr>
-          <w:rFonts w:ascii="Times New Roman" w:hAnsi="Times New Roman" w:cs="Times New Roman"/>
-        </w:rPr>
-      </w:pPr>
-      <w:r>
-        <w:rPr>
-          <w:rFonts w:ascii="Times New Roman" w:hAnsi="Times New Roman" w:cs="Times New Roman"/>
-        </w:rPr>
-        <w:t>I</w:t>
-      </w:r>
-      <w:r>
-        <w:rPr>
-          <w:rFonts w:ascii="Times New Roman" w:hAnsi="Times New Roman" w:cs="Times New Roman"/>
-        </w:rPr>
-        <w:t>n business analysis, "sprint planning" refers to a collaborative meeting at the beginning of each agile development "sprint" where the team, including the business analyst, decides which user stories from the product backlog they will focus on completing during that specific sprint, essentially defining the work scope and goals for the upcoming iteration, ensuring everyone is aligned on the priorities and deliverables for the next development cycle. </w:t>
+        <w:t>Sprint planning</w:t>
+      </w:r>
+    </w:p>
+    <w:p>
+      <w:pPr>
+        <w:spacing w:line="276" w:lineRule="auto"/>
+        <w:rPr>
+          <w:rFonts w:ascii="Times New Roman" w:hAnsi="Times New Roman" w:cs="Times New Roman"/>
+        </w:rPr>
+      </w:pPr>
+      <w:r>
+        <w:rPr>
+          <w:rFonts w:ascii="Times New Roman" w:hAnsi="Times New Roman" w:cs="Times New Roman"/>
+        </w:rPr>
+        <w:t>In business analysis, "sprint planning" refers to a collaborative meeting at the beginning of each agile development "sprint" where the team, including the business analyst, decides which user stories from the product backlog they will focus on completing during that specific sprint, essentially defining the work scope and goals for the upcoming iteration, ensuring everyone is aligned on the priorities and deliverables for the next development cycle. </w:t>
       </w:r>
     </w:p>
     <w:p>
@@ -6760,6 +6704,7 @@
   <w:style w:type="character" w:default="1" w:styleId="DefaultParagraphFont">
     <w:name w:val="Default Paragraph Font"/>
     <w:uiPriority w:val="1"/>
+    <w:semiHidden/>
     <w:unhideWhenUsed/>
   </w:style>
   <w:style w:type="table" w:default="1" w:styleId="TableNormal">
